--- a/PHP env Setup.docx
+++ b/PHP env Setup.docx
@@ -2426,7 +2426,27 @@
           <w:rFonts w:hint="eastAsia"/>
           <w:szCs w:val="21"/>
         </w:rPr>
-        <w:t>Setup F1-API Project</w:t>
+        <w:t xml:space="preserve">Setup </w:t>
+      </w:r>
+      <w:r>
+        <w:rPr>
+          <w:szCs w:val="21"/>
+        </w:rPr>
+        <w:t>f1api-php-tests</w:t>
+      </w:r>
+      <w:r>
+        <w:rPr>
+          <w:rFonts w:hint="eastAsia"/>
+          <w:szCs w:val="21"/>
+        </w:rPr>
+        <w:t xml:space="preserve"> </w:t>
+      </w:r>
+      <w:r>
+        <w:rPr>
+          <w:rFonts w:hint="eastAsia"/>
+          <w:szCs w:val="21"/>
+        </w:rPr>
+        <w:t>Project</w:t>
       </w:r>
       <w:r>
         <w:rPr>
@@ -2545,7 +2565,20 @@
           <w:rFonts w:hint="eastAsia"/>
           <w:szCs w:val="21"/>
         </w:rPr>
-        <w:t xml:space="preserve"> F1-API Project from </w:t>
+        <w:t xml:space="preserve"> </w:t>
+      </w:r>
+      <w:r>
+        <w:rPr>
+          <w:szCs w:val="21"/>
+        </w:rPr>
+        <w:t>f1api-php-tests</w:t>
+      </w:r>
+      <w:r>
+        <w:rPr>
+          <w:rFonts w:hint="eastAsia"/>
+          <w:szCs w:val="21"/>
+        </w:rPr>
+        <w:t xml:space="preserve"> Project from </w:t>
       </w:r>
       <w:hyperlink r:id="rId15" w:history="1">
         <w:r>
@@ -2623,7 +2656,20 @@
         <w:rPr>
           <w:szCs w:val="21"/>
         </w:rPr>
-        <w:t>settings.template.php</w:t>
+        <w:t>settings.template</w:t>
+      </w:r>
+      <w:r>
+        <w:rPr>
+          <w:rFonts w:hint="eastAsia"/>
+          <w:szCs w:val="21"/>
+        </w:rPr>
+        <w:t>.win</w:t>
+      </w:r>
+      <w:r>
+        <w:rPr>
+          <w:szCs w:val="21"/>
+        </w:rPr>
+        <w:t>.php</w:t>
       </w:r>
       <w:proofErr w:type="spellEnd"/>
       <w:r>
@@ -2725,6 +2771,8 @@
         </w:rPr>
         <w:t xml:space="preserve"> key, secret, username and password for each environment in </w:t>
       </w:r>
+      <w:bookmarkStart w:id="16" w:name="OLE_LINK17"/>
+      <w:bookmarkStart w:id="17" w:name="OLE_LINK18"/>
       <w:proofErr w:type="spellStart"/>
       <w:r>
         <w:rPr>
@@ -2734,6 +2782,8 @@
         </w:rPr>
         <w:t>settings.php</w:t>
       </w:r>
+      <w:bookmarkEnd w:id="16"/>
+      <w:bookmarkEnd w:id="17"/>
       <w:proofErr w:type="spellEnd"/>
     </w:p>
     <w:p>
@@ -2745,104 +2795,76 @@
         </w:numPr>
         <w:ind w:firstLineChars="0"/>
         <w:rPr>
-          <w:szCs w:val="21"/>
-        </w:rPr>
-      </w:pPr>
-      <w:r>
-        <w:rPr>
-          <w:szCs w:val="21"/>
-        </w:rPr>
-        <w:t>Set the appropriate environment within the "</w:t>
-      </w:r>
-      <w:proofErr w:type="spellStart"/>
-      <w:r>
-        <w:rPr>
-          <w:szCs w:val="21"/>
-        </w:rPr>
-        <w:t>setupBeforeClass</w:t>
-      </w:r>
-      <w:proofErr w:type="spellEnd"/>
-      <w:r>
-        <w:rPr>
-          <w:szCs w:val="21"/>
-        </w:rPr>
-        <w:t>" method</w:t>
-      </w:r>
-      <w:r>
-        <w:rPr>
-          <w:rFonts w:hint="eastAsia"/>
-          <w:szCs w:val="21"/>
-        </w:rPr>
-        <w:t xml:space="preserve"> in </w:t>
-      </w:r>
-      <w:r>
-        <w:rPr>
-          <w:szCs w:val="21"/>
-        </w:rPr>
-        <w:t>C:</w:t>
-      </w:r>
-      <w:r>
-        <w:rPr>
-          <w:szCs w:val="21"/>
-        </w:rPr>
-        <w:t xml:space="preserve"> \f1api-php-tests-master</w:t>
-      </w:r>
-      <w:r>
-        <w:rPr>
-          <w:rFonts w:hint="eastAsia"/>
-          <w:szCs w:val="21"/>
-        </w:rPr>
-        <w:t>\tests\</w:t>
-      </w:r>
-      <w:r>
+          <w:rFonts w:ascii="Helvetica" w:hAnsi="Helvetica" w:cs="Helvetica"/>
+          <w:color w:val="333333"/>
+          <w:kern w:val="0"/>
+          <w:shd w:val="clear" w:color="auto" w:fill="FFFFFF"/>
+        </w:rPr>
+      </w:pPr>
+      <w:r>
+        <w:rPr>
+          <w:szCs w:val="21"/>
+        </w:rPr>
+        <w:t>Set the appropriate environment</w:t>
+      </w:r>
+      <w:r>
+        <w:rPr>
+          <w:rFonts w:hint="eastAsia"/>
+          <w:szCs w:val="21"/>
+        </w:rPr>
+        <w:t xml:space="preserve"> in</w:t>
+      </w:r>
+      <w:r>
+        <w:rPr>
+          <w:szCs w:val="21"/>
+        </w:rPr>
         <w:t xml:space="preserve"> </w:t>
       </w:r>
       <w:proofErr w:type="spellStart"/>
       <w:r>
         <w:rPr>
-          <w:szCs w:val="21"/>
-        </w:rPr>
-        <w:t>activities.php</w:t>
-      </w:r>
-      <w:proofErr w:type="spellEnd"/>
-      <w:r>
-        <w:rPr>
-          <w:rFonts w:hint="eastAsia"/>
-          <w:szCs w:val="21"/>
-        </w:rPr>
-        <w:t xml:space="preserve"> (Or </w:t>
-      </w:r>
-      <w:proofErr w:type="spellStart"/>
-      <w:r>
-        <w:rPr>
-          <w:rFonts w:hint="eastAsia"/>
-          <w:szCs w:val="21"/>
-        </w:rPr>
-        <w:t>orther</w:t>
-      </w:r>
-      <w:proofErr w:type="spellEnd"/>
-      <w:r>
-        <w:rPr>
-          <w:rFonts w:hint="eastAsia"/>
-          <w:szCs w:val="21"/>
-        </w:rPr>
-        <w:t xml:space="preserve"> .</w:t>
-      </w:r>
-      <w:proofErr w:type="spellStart"/>
-      <w:r>
-        <w:rPr>
-          <w:rFonts w:hint="eastAsia"/>
-          <w:szCs w:val="21"/>
-        </w:rPr>
-        <w:t>php</w:t>
-      </w:r>
-      <w:proofErr w:type="spellEnd"/>
-      <w:r>
-        <w:rPr>
-          <w:rFonts w:hint="eastAsia"/>
-          <w:szCs w:val="21"/>
-        </w:rPr>
-        <w:t xml:space="preserve"> files in this folder)</w:t>
+          <w:rFonts w:ascii="Helvetica" w:hAnsi="Helvetica" w:cs="Helvetica"/>
+          <w:color w:val="333333"/>
+          <w:shd w:val="clear" w:color="auto" w:fill="FFFFFF"/>
+        </w:rPr>
+        <w:t>settings.php</w:t>
+      </w:r>
+      <w:proofErr w:type="spellEnd"/>
+      <w:r>
+        <w:rPr>
+          <w:rFonts w:ascii="Helvetica" w:hAnsi="Helvetica" w:cs="Helvetica" w:hint="eastAsia"/>
+          <w:color w:val="333333"/>
+          <w:shd w:val="clear" w:color="auto" w:fill="FFFFFF"/>
+        </w:rPr>
+        <w:t>(</w:t>
+      </w:r>
+      <w:r>
+        <w:rPr>
+          <w:rFonts w:ascii="Helvetica" w:hAnsi="Helvetica" w:cs="Helvetica"/>
+          <w:color w:val="333333"/>
+          <w:kern w:val="0"/>
+          <w:shd w:val="clear" w:color="auto" w:fill="FFFFFF"/>
+        </w:rPr>
+        <w:t>$</w:t>
+      </w:r>
+      <w:proofErr w:type="spellStart"/>
+      <w:r>
+        <w:rPr>
+          <w:rFonts w:ascii="Helvetica" w:hAnsi="Helvetica" w:cs="Helvetica"/>
+          <w:color w:val="333333"/>
+          <w:kern w:val="0"/>
+          <w:shd w:val="clear" w:color="auto" w:fill="FFFFFF"/>
+        </w:rPr>
+        <w:t>env</w:t>
+      </w:r>
+      <w:proofErr w:type="spellEnd"/>
+      <w:r>
+        <w:rPr>
+          <w:rFonts w:ascii="Helvetica" w:hAnsi="Helvetica" w:cs="Helvetica" w:hint="eastAsia"/>
+          <w:color w:val="333333"/>
+          <w:shd w:val="clear" w:color="auto" w:fill="FFFFFF"/>
+        </w:rPr>
+        <w:t>)</w:t>
       </w:r>
     </w:p>
     <w:p>
@@ -3090,10 +3112,13 @@
           <w:szCs w:val="21"/>
         </w:rPr>
       </w:pPr>
-    </w:p>
-    <w:p>
-      <w:pPr>
-        <w:rPr>
+      <w:bookmarkStart w:id="18" w:name="_GoBack"/>
+      <w:bookmarkEnd w:id="18"/>
+    </w:p>
+    <w:p>
+      <w:pPr>
+        <w:rPr>
+          <w:rFonts w:hint="eastAsia"/>
           <w:szCs w:val="21"/>
         </w:rPr>
       </w:pPr>
@@ -3183,117 +3208,18 @@
     </w:p>
     <w:p>
       <w:pPr>
-        <w:rPr>
-          <w:szCs w:val="21"/>
-        </w:rPr>
-      </w:pPr>
-      <w:r>
-        <w:rPr>
-          <w:rFonts w:hint="eastAsia"/>
-          <w:szCs w:val="21"/>
-        </w:rPr>
-        <w:t xml:space="preserve">Open </w:t>
-      </w:r>
-      <w:proofErr w:type="spellStart"/>
-      <w:r>
-        <w:rPr>
-          <w:rFonts w:hint="eastAsia"/>
-          <w:szCs w:val="21"/>
-        </w:rPr>
-        <w:t>cmd</w:t>
-      </w:r>
-      <w:proofErr w:type="spellEnd"/>
-      <w:r>
-        <w:rPr>
-          <w:rFonts w:hint="eastAsia"/>
-          <w:szCs w:val="21"/>
-        </w:rPr>
-        <w:t xml:space="preserve"> and change current path to </w:t>
-      </w:r>
-      <w:r>
-        <w:rPr>
-          <w:szCs w:val="21"/>
-        </w:rPr>
-        <w:t>C: \f1api-php-tests-master</w:t>
-      </w:r>
-      <w:r>
-        <w:rPr>
-          <w:rFonts w:hint="eastAsia"/>
-          <w:szCs w:val="21"/>
-        </w:rPr>
-        <w:t>\</w:t>
-      </w:r>
-      <w:r>
-        <w:rPr>
-          <w:rFonts w:hint="eastAsia"/>
-          <w:szCs w:val="21"/>
-        </w:rPr>
-        <w:t>tests</w:t>
-      </w:r>
-    </w:p>
-    <w:p>
-      <w:pPr>
-        <w:rPr>
-          <w:szCs w:val="21"/>
-        </w:rPr>
-      </w:pPr>
-      <w:proofErr w:type="gramStart"/>
-      <w:r>
-        <w:rPr>
-          <w:szCs w:val="21"/>
-        </w:rPr>
-        <w:t>cd</w:t>
-      </w:r>
-      <w:proofErr w:type="gramEnd"/>
-      <w:r>
-        <w:rPr>
-          <w:rFonts w:hint="eastAsia"/>
-          <w:szCs w:val="21"/>
-        </w:rPr>
-        <w:t xml:space="preserve"> </w:t>
-      </w:r>
-      <w:r>
-        <w:rPr>
-          <w:szCs w:val="21"/>
-        </w:rPr>
-        <w:t>C: \f1api-php-tests-master</w:t>
-      </w:r>
-      <w:r>
-        <w:rPr>
-          <w:rFonts w:hint="eastAsia"/>
-          <w:szCs w:val="21"/>
-        </w:rPr>
-        <w:t>\</w:t>
-      </w:r>
-      <w:r>
-        <w:rPr>
-          <w:rFonts w:hint="eastAsia"/>
-          <w:szCs w:val="21"/>
-        </w:rPr>
-        <w:t xml:space="preserve"> tests</w:t>
-      </w:r>
-    </w:p>
-    <w:p>
-      <w:pPr>
-        <w:pStyle w:val="ListParagraph"/>
-        <w:ind w:left="360" w:firstLineChars="0" w:firstLine="0"/>
-        <w:rPr>
-          <w:szCs w:val="21"/>
-        </w:rPr>
-      </w:pPr>
-    </w:p>
-    <w:p>
-      <w:pPr>
-        <w:rPr>
-          <w:szCs w:val="21"/>
-        </w:rPr>
-      </w:pPr>
-      <w:r>
         <w:rPr>
           <w:rFonts w:ascii="Helvetica" w:hAnsi="Helvetica" w:cs="Helvetica" w:hint="eastAsia"/>
           <w:color w:val="333333"/>
           <w:shd w:val="clear" w:color="auto" w:fill="FFFFFF"/>
         </w:rPr>
+      </w:pPr>
+      <w:r>
+        <w:rPr>
+          <w:rFonts w:ascii="Helvetica" w:hAnsi="Helvetica" w:cs="Helvetica" w:hint="eastAsia"/>
+          <w:color w:val="333333"/>
+          <w:shd w:val="clear" w:color="auto" w:fill="FFFFFF"/>
+        </w:rPr>
         <w:t>R</w:t>
       </w:r>
       <w:r>
@@ -3302,7 +3228,7 @@
           <w:color w:val="333333"/>
           <w:shd w:val="clear" w:color="auto" w:fill="FFFFFF"/>
         </w:rPr>
-        <w:t>un the tests based on the realm to be tested</w:t>
+        <w:t>un the</w:t>
       </w:r>
       <w:r>
         <w:rPr>
@@ -3310,120 +3236,100 @@
           <w:color w:val="333333"/>
           <w:shd w:val="clear" w:color="auto" w:fill="FFFFFF"/>
         </w:rPr>
-        <w:t xml:space="preserve"> in </w:t>
-      </w:r>
-      <w:proofErr w:type="spellStart"/>
+        <w:t xml:space="preserve"> </w:t>
+      </w:r>
       <w:r>
         <w:rPr>
           <w:rFonts w:ascii="Helvetica" w:hAnsi="Helvetica" w:cs="Helvetica" w:hint="eastAsia"/>
           <w:color w:val="333333"/>
           <w:shd w:val="clear" w:color="auto" w:fill="FFFFFF"/>
         </w:rPr>
-        <w:t>cmd</w:t>
-      </w:r>
-      <w:proofErr w:type="spellEnd"/>
-      <w:r>
-        <w:rPr>
-          <w:rFonts w:ascii="Helvetica" w:hAnsi="Helvetica" w:cs="Helvetica"/>
+        <w:t xml:space="preserve">.bat in the </w:t>
+      </w:r>
+      <w:r>
+        <w:rPr>
+          <w:szCs w:val="21"/>
+        </w:rPr>
+        <w:t>C: \f1api-php-tests-master</w:t>
+      </w:r>
+      <w:r>
+        <w:rPr>
+          <w:rFonts w:hint="eastAsia"/>
+          <w:szCs w:val="21"/>
+        </w:rPr>
+        <w:t>\</w:t>
+      </w:r>
+      <w:r>
+        <w:rPr>
+          <w:rFonts w:ascii="Helvetica" w:hAnsi="Helvetica" w:cs="Helvetica" w:hint="eastAsia"/>
           <w:color w:val="333333"/>
           <w:shd w:val="clear" w:color="auto" w:fill="FFFFFF"/>
         </w:rPr>
+        <w:t xml:space="preserve"> </w:t>
+      </w:r>
+      <w:r>
+        <w:rPr>
+          <w:rFonts w:ascii="Helvetica" w:hAnsi="Helvetica" w:cs="Helvetica" w:hint="eastAsia"/>
+          <w:color w:val="333333"/>
+          <w:shd w:val="clear" w:color="auto" w:fill="FFFFFF"/>
+        </w:rPr>
+        <w:t xml:space="preserve">to start the test </w:t>
+      </w:r>
+    </w:p>
+    <w:p>
+      <w:pPr>
+        <w:rPr>
+          <w:szCs w:val="21"/>
+        </w:rPr>
+      </w:pPr>
+      <w:r>
+        <w:rPr>
+          <w:rFonts w:ascii="Helvetica" w:hAnsi="Helvetica" w:cs="Helvetica" w:hint="eastAsia"/>
+          <w:color w:val="333333"/>
+          <w:shd w:val="clear" w:color="auto" w:fill="FFFFFF"/>
+        </w:rPr>
+        <w:t>EX</w:t>
+      </w:r>
+      <w:r>
+        <w:rPr>
+          <w:rFonts w:ascii="Helvetica" w:hAnsi="Helvetica" w:cs="Helvetica" w:hint="eastAsia"/>
+          <w:color w:val="333333"/>
+          <w:shd w:val="clear" w:color="auto" w:fill="FFFFFF"/>
+        </w:rPr>
         <w:t>:</w:t>
       </w:r>
-    </w:p>
-    <w:p>
-      <w:pPr>
-        <w:rPr>
-          <w:szCs w:val="21"/>
-        </w:rPr>
-      </w:pPr>
-      <w:proofErr w:type="spellStart"/>
-      <w:proofErr w:type="gramStart"/>
-      <w:r>
-        <w:rPr>
-          <w:szCs w:val="21"/>
-        </w:rPr>
-        <w:t>phpunit</w:t>
-      </w:r>
-      <w:proofErr w:type="spellEnd"/>
-      <w:proofErr w:type="gramEnd"/>
-      <w:r>
-        <w:rPr>
-          <w:szCs w:val="21"/>
-        </w:rPr>
-        <w:t xml:space="preserve"> --debug people</w:t>
-      </w:r>
-    </w:p>
-    <w:p>
-      <w:pPr>
-        <w:rPr>
-          <w:szCs w:val="21"/>
-        </w:rPr>
-      </w:pPr>
-      <w:proofErr w:type="spellStart"/>
-      <w:proofErr w:type="gramStart"/>
-      <w:r>
-        <w:rPr>
-          <w:szCs w:val="21"/>
-        </w:rPr>
-        <w:t>phpunit</w:t>
-      </w:r>
-      <w:proofErr w:type="spellEnd"/>
-      <w:proofErr w:type="gramEnd"/>
-      <w:r>
-        <w:rPr>
-          <w:szCs w:val="21"/>
-        </w:rPr>
-        <w:t xml:space="preserve"> --debug giving</w:t>
-      </w:r>
-    </w:p>
-    <w:p>
-      <w:pPr>
-        <w:rPr>
-          <w:szCs w:val="21"/>
-        </w:rPr>
-      </w:pPr>
-      <w:proofErr w:type="spellStart"/>
-      <w:proofErr w:type="gramStart"/>
-      <w:r>
-        <w:rPr>
-          <w:szCs w:val="21"/>
-        </w:rPr>
-        <w:t>phpunit</w:t>
-      </w:r>
-      <w:proofErr w:type="spellEnd"/>
-      <w:proofErr w:type="gramEnd"/>
-      <w:r>
-        <w:rPr>
-          <w:szCs w:val="21"/>
-        </w:rPr>
-        <w:t xml:space="preserve"> --debug groups</w:t>
-      </w:r>
-    </w:p>
-    <w:p>
-      <w:pPr>
-        <w:rPr>
-          <w:szCs w:val="21"/>
-        </w:rPr>
-      </w:pPr>
-      <w:proofErr w:type="spellStart"/>
-      <w:proofErr w:type="gramStart"/>
-      <w:r>
-        <w:rPr>
-          <w:szCs w:val="21"/>
-        </w:rPr>
-        <w:t>phpunit</w:t>
-      </w:r>
-      <w:proofErr w:type="spellEnd"/>
-      <w:proofErr w:type="gramEnd"/>
-      <w:r>
-        <w:rPr>
-          <w:szCs w:val="21"/>
-        </w:rPr>
-        <w:t xml:space="preserve"> --debug events</w:t>
-      </w:r>
-      <w:bookmarkStart w:id="16" w:name="_GoBack"/>
-      <w:bookmarkEnd w:id="16"/>
+      <w:r>
+        <w:rPr>
+          <w:rFonts w:hint="eastAsia"/>
+          <w:szCs w:val="21"/>
+        </w:rPr>
+        <w:t xml:space="preserve"> </w:t>
+      </w:r>
+      <w:r>
+        <w:rPr>
+          <w:rFonts w:hint="eastAsia"/>
+          <w:szCs w:val="21"/>
+        </w:rPr>
+        <w:t xml:space="preserve">Run </w:t>
+      </w:r>
+      <w:r>
+        <w:rPr>
+          <w:szCs w:val="21"/>
+        </w:rPr>
+        <w:t>‘</w:t>
+      </w:r>
+      <w:r>
+        <w:rPr>
+          <w:szCs w:val="21"/>
+        </w:rPr>
+        <w:t>Run People.bat</w:t>
+      </w:r>
+      <w:r>
+        <w:rPr>
+          <w:szCs w:val="21"/>
+        </w:rPr>
+        <w:t>’</w:t>
+      </w:r>
     </w:p>
     <w:sectPr>
       <w:pgSz w:w="11906" w:h="16838"/>
@@ -4315,7 +4221,7 @@
     <w:unhideWhenUsed/>
     <w:rsid w:val="00F5455E"/>
     <w:rPr>
-      <w:rFonts w:ascii="SimSun" w:eastAsia="SimSun" w:hAnsi="SimSun" w:cs="SimSun"/>
+      <w:rFonts w:ascii="宋体" w:eastAsia="宋体" w:hAnsi="宋体" w:cs="宋体"/>
       <w:sz w:val="24"/>
       <w:szCs w:val="24"/>
     </w:rPr>
@@ -4335,6 +4241,18 @@
     <w:name w:val="apple-converted-space"/>
     <w:basedOn w:val="DefaultParagraphFont"/>
     <w:rsid w:val="00817FC7"/>
+  </w:style>
+  <w:style w:type="character" w:styleId="FollowedHyperlink">
+    <w:name w:val="FollowedHyperlink"/>
+    <w:basedOn w:val="DefaultParagraphFont"/>
+    <w:uiPriority w:val="99"/>
+    <w:semiHidden/>
+    <w:unhideWhenUsed/>
+    <w:rsid w:val="003F12DF"/>
+    <w:rPr>
+      <w:color w:val="800080" w:themeColor="followedHyperlink"/>
+      <w:u w:val="single"/>
+    </w:rPr>
   </w:style>
 </w:styles>
 </file>
@@ -4570,7 +4488,7 @@
     <w:unhideWhenUsed/>
     <w:rsid w:val="00F5455E"/>
     <w:rPr>
-      <w:rFonts w:ascii="SimSun" w:eastAsia="SimSun" w:hAnsi="SimSun" w:cs="SimSun"/>
+      <w:rFonts w:ascii="宋体" w:eastAsia="宋体" w:hAnsi="宋体" w:cs="宋体"/>
       <w:sz w:val="24"/>
       <w:szCs w:val="24"/>
     </w:rPr>
@@ -4590,6 +4508,18 @@
     <w:name w:val="apple-converted-space"/>
     <w:basedOn w:val="DefaultParagraphFont"/>
     <w:rsid w:val="00817FC7"/>
+  </w:style>
+  <w:style w:type="character" w:styleId="FollowedHyperlink">
+    <w:name w:val="FollowedHyperlink"/>
+    <w:basedOn w:val="DefaultParagraphFont"/>
+    <w:uiPriority w:val="99"/>
+    <w:semiHidden/>
+    <w:unhideWhenUsed/>
+    <w:rsid w:val="003F12DF"/>
+    <w:rPr>
+      <w:color w:val="800080" w:themeColor="followedHyperlink"/>
+      <w:u w:val="single"/>
+    </w:rPr>
   </w:style>
 </w:styles>
 </file>
